--- a/docs/Research Project.docx
+++ b/docs/Research Project.docx
@@ -6,6 +6,8 @@
       <w:pPr>
         <w:pStyle w:val="IntenseQuote"/>
       </w:pPr>
+      <w:bookmarkStart w:id="0" w:name="_Hlk69546794"/>
+      <w:bookmarkEnd w:id="0"/>
       <w:r>
         <w:t>Piotr Smietana</w:t>
       </w:r>
@@ -251,153 +253,171 @@
         <w:t>.</w:t>
       </w:r>
       <w:r>
+        <w:t xml:space="preserve"> </w:t>
+      </w:r>
+      <w:r>
+        <w:t>I am</w:t>
+      </w:r>
+      <w:r>
+        <w:t xml:space="preserve"> assuming that the attacker can run </w:t>
+      </w:r>
+      <w:r>
+        <w:t xml:space="preserve">reverse lookup, rainbow table, dictionary, and </w:t>
+      </w:r>
+      <w:r>
+        <w:t>brute-force</w:t>
+      </w:r>
+      <w:r>
+        <w:t xml:space="preserve"> </w:t>
+      </w:r>
+      <w:r>
+        <w:t>attacks to try to crack the master password.</w:t>
+      </w:r>
+      <w:r>
         <w:t xml:space="preserve"> Lastly, </w:t>
       </w:r>
       <w:r>
         <w:t>I am</w:t>
       </w:r>
       <w:r>
-        <w:t xml:space="preserve"> assuming that the attacker can run </w:t>
-      </w:r>
-      <w:r>
-        <w:t xml:space="preserve">reverse lookup, rainbow table, dictionary, and </w:t>
-      </w:r>
-      <w:r>
-        <w:t>brute-force</w:t>
+        <w:t xml:space="preserve"> assuming that the attacker could </w:t>
+      </w:r>
+      <w:r>
+        <w:t xml:space="preserve">try to </w:t>
+      </w:r>
+      <w:r>
+        <w:t xml:space="preserve">inspect </w:t>
+      </w:r>
+      <w:r>
+        <w:t xml:space="preserve">the </w:t>
+      </w:r>
+      <w:r>
+        <w:t xml:space="preserve">memory of the password manager to </w:t>
+      </w:r>
+      <w:r>
+        <w:t>extract any sensitive data.</w:t>
+      </w:r>
+    </w:p>
+    <w:p>
+      <w:pPr>
+        <w:jc w:val="both"/>
+      </w:pPr>
+    </w:p>
+    <w:p>
+      <w:pPr>
+        <w:pStyle w:val="IntenseQuote"/>
+      </w:pPr>
+      <w:r>
+        <w:t>§</w:t>
+      </w:r>
+      <w:r>
+        <w:t xml:space="preserve">2. </w:t>
+      </w:r>
+      <w:r>
+        <w:t>What are the general security properties that one can expect for a password manager of your type?</w:t>
+      </w:r>
+    </w:p>
+    <w:p>
+      <w:pPr>
+        <w:jc w:val="both"/>
+      </w:pPr>
+      <w:r>
+        <w:t>The first security property expected from a</w:t>
+      </w:r>
+      <w:r>
+        <w:t xml:space="preserve"> password manager </w:t>
+      </w:r>
+      <w:r>
+        <w:t xml:space="preserve">is confidentiality. </w:t>
+      </w:r>
+      <w:r>
+        <w:t xml:space="preserve">This means that only a person who knows the master password should be able to read </w:t>
+      </w:r>
+      <w:r>
+        <w:t>sensitive data</w:t>
+      </w:r>
+      <w:r>
+        <w:t xml:space="preserve"> stored by </w:t>
+      </w:r>
+      <w:r>
+        <w:t>the program</w:t>
+      </w:r>
+      <w:r>
+        <w:t>.</w:t>
+      </w:r>
+      <w:r>
+        <w:t xml:space="preserve"> A</w:t>
+      </w:r>
+      <w:r>
+        <w:t>n attacker</w:t>
+      </w:r>
+      <w:r>
+        <w:t xml:space="preserve"> should not be able</w:t>
+      </w:r>
+      <w:r>
+        <w:t xml:space="preserve"> to</w:t>
+      </w:r>
+      <w:r>
+        <w:t xml:space="preserve"> view or determine any information about the stored records. </w:t>
+      </w:r>
+      <w:r>
+        <w:t xml:space="preserve">This security property </w:t>
+      </w:r>
+      <w:r>
+        <w:t>can be achieved</w:t>
       </w:r>
       <w:r>
         <w:t xml:space="preserve"> </w:t>
       </w:r>
       <w:r>
-        <w:t>attacks to try to crack the master password.</w:t>
-      </w:r>
-    </w:p>
-    <w:p>
-      <w:pPr>
-        <w:jc w:val="both"/>
-      </w:pPr>
-    </w:p>
-    <w:p>
-      <w:pPr>
-        <w:pStyle w:val="IntenseQuote"/>
-      </w:pPr>
-      <w:r>
-        <w:t>§</w:t>
-      </w:r>
-      <w:r>
-        <w:t xml:space="preserve">2. </w:t>
-      </w:r>
-      <w:r>
-        <w:t>What are the general security properties that one can expect for a password manager of your type?</w:t>
-      </w:r>
-    </w:p>
-    <w:p>
-      <w:pPr>
-        <w:jc w:val="both"/>
-      </w:pPr>
-      <w:r>
-        <w:t>The first security property expected from a</w:t>
-      </w:r>
-      <w:r>
-        <w:t xml:space="preserve"> password manager </w:t>
-      </w:r>
-      <w:r>
-        <w:t xml:space="preserve">is confidentiality. </w:t>
-      </w:r>
-      <w:r>
-        <w:t xml:space="preserve">This means that only a person who knows the master password should be able to read </w:t>
-      </w:r>
-      <w:r>
-        <w:t>sensitive data</w:t>
-      </w:r>
-      <w:r>
-        <w:t xml:space="preserve"> stored by </w:t>
-      </w:r>
-      <w:r>
-        <w:t>the program</w:t>
-      </w:r>
-      <w:r>
-        <w:t>.</w:t>
-      </w:r>
-      <w:r>
-        <w:t xml:space="preserve"> A</w:t>
-      </w:r>
-      <w:r>
-        <w:t>n attacker</w:t>
-      </w:r>
-      <w:r>
-        <w:t xml:space="preserve"> should not be able</w:t>
-      </w:r>
-      <w:r>
-        <w:t xml:space="preserve"> to</w:t>
-      </w:r>
-      <w:r>
-        <w:t xml:space="preserve"> view or determine any information about the stored records. </w:t>
-      </w:r>
-      <w:r>
-        <w:t xml:space="preserve">This security property </w:t>
-      </w:r>
-      <w:r>
-        <w:t>can be achieved</w:t>
+        <w:t>through</w:t>
+      </w:r>
+      <w:r>
+        <w:t xml:space="preserve"> encryption.</w:t>
+      </w:r>
+    </w:p>
+    <w:p>
+      <w:pPr>
+        <w:jc w:val="both"/>
+      </w:pPr>
+      <w:r>
+        <w:t xml:space="preserve">The second security property expected from a password manager is integrity. </w:t>
+      </w:r>
+      <w:r>
+        <w:t xml:space="preserve">This means that </w:t>
+      </w:r>
+      <w:r>
+        <w:t>a</w:t>
+      </w:r>
+      <w:r>
+        <w:t xml:space="preserve"> file with stored passwords can be </w:t>
+      </w:r>
+      <w:r>
+        <w:t xml:space="preserve">only modified by </w:t>
+      </w:r>
+      <w:r>
+        <w:t>a person who knows the master password and is using the password manager. I</w:t>
+      </w:r>
+      <w:r>
+        <w:t>f an attacker modifies the encrypted file with stored passwords, we will be able to detect it.</w:t>
       </w:r>
       <w:r>
         <w:t xml:space="preserve"> </w:t>
       </w:r>
       <w:r>
+        <w:t xml:space="preserve">This security property can be achieved </w:t>
+      </w:r>
+      <w:r>
         <w:t>through</w:t>
       </w:r>
       <w:r>
-        <w:t xml:space="preserve"> encryption.</w:t>
-      </w:r>
-    </w:p>
-    <w:p>
-      <w:pPr>
-        <w:jc w:val="both"/>
-      </w:pPr>
-      <w:r>
-        <w:t xml:space="preserve">The second security property expected from a password manager is integrity. </w:t>
-      </w:r>
-      <w:r>
-        <w:t xml:space="preserve">This means that </w:t>
-      </w:r>
-      <w:r>
-        <w:t>a</w:t>
-      </w:r>
-      <w:r>
-        <w:t xml:space="preserve"> file with stored passwords can be </w:t>
-      </w:r>
-      <w:r>
-        <w:t xml:space="preserve">only modified by </w:t>
-      </w:r>
-      <w:r>
-        <w:t>a person who knows the master password and is using the password manager. I</w:t>
-      </w:r>
-      <w:r>
-        <w:t>f an attacker modifies the encrypted file with stored passwords, we will be able to detect it.</w:t>
-      </w:r>
-      <w:r>
         <w:t xml:space="preserve"> </w:t>
       </w:r>
       <w:r>
-        <w:t xml:space="preserve">This security property can be achieved </w:t>
-      </w:r>
-      <w:r>
-        <w:t>through</w:t>
-      </w:r>
-      <w:r>
-        <w:t xml:space="preserve"> </w:t>
-      </w:r>
-      <w:r>
         <w:t xml:space="preserve">a </w:t>
       </w:r>
       <w:r>
-        <w:t>keyed</w:t>
-      </w:r>
-      <w:r>
-        <w:t xml:space="preserve"> </w:t>
-      </w:r>
-      <w:r>
-        <w:t>hash message authentication code</w:t>
+        <w:t>message authentication code</w:t>
       </w:r>
       <w:r>
         <w:t>.</w:t>
@@ -562,15 +582,7 @@
         <w:t xml:space="preserve">. </w:t>
       </w:r>
       <w:r>
-        <w:t>The first file, called “</w:t>
-      </w:r>
-      <w:proofErr w:type="spellStart"/>
-      <w:r>
-        <w:t>stored_passwords</w:t>
-      </w:r>
-      <w:proofErr w:type="spellEnd"/>
-      <w:r>
-        <w:t>”, will be a</w:t>
+        <w:t>The first file, called “stored_passwords”, will be a</w:t>
       </w:r>
       <w:r>
         <w:t xml:space="preserve">n </w:t>
@@ -599,15 +611,7 @@
         <w:jc w:val="both"/>
       </w:pPr>
       <w:r>
-        <w:t>The second file, called “</w:t>
-      </w:r>
-      <w:proofErr w:type="spellStart"/>
-      <w:r>
-        <w:t>master_password</w:t>
-      </w:r>
-      <w:proofErr w:type="spellEnd"/>
-      <w:r>
-        <w:t xml:space="preserve">”, will be a file that stores a </w:t>
+        <w:t xml:space="preserve">The second file, called “master_password”, will be a file that stores a </w:t>
       </w:r>
       <w:r>
         <w:t>salt followed by a hash</w:t>
@@ -765,262 +769,178 @@
       <w:pPr>
         <w:jc w:val="both"/>
       </w:pPr>
-      <w:proofErr w:type="spellStart"/>
       <w:r>
         <w:t>generateRandomPassword</w:t>
       </w:r>
-      <w:proofErr w:type="spellEnd"/>
-      <w:r>
-        <w:t xml:space="preserve">() – This function is </w:t>
-      </w:r>
-      <w:r>
-        <w:t>responsible for generating a secure random password that consists of at least</w:t>
+      <w:r>
+        <w:t>() – This function is responsible for generating a secure random password that consists of at least two lowercase characters, two uppercase characters, two digits, and two special characters.</w:t>
+      </w:r>
+      <w:r>
+        <w:t xml:space="preserve"> The default length of the random password is 32 characters.</w:t>
+      </w:r>
+      <w:r>
+        <w:t xml:space="preserve"> Using a secure random generator, the function will randomly pick two lowercase characters, two uppercase characters, two digits, and two special characters. Next, the function will pick 24 remaining characters. Finally, the function will shuffle all characters to </w:t>
+      </w:r>
+      <w:r>
+        <w:t>randomize</w:t>
+      </w:r>
+      <w:r>
+        <w:t xml:space="preserve"> the string even more.</w:t>
+      </w:r>
+    </w:p>
+    <w:p>
+      <w:pPr>
+        <w:jc w:val="both"/>
+      </w:pPr>
+      <w:r>
+        <w:t>storePassword() – This function is responsible for s</w:t>
+      </w:r>
+      <w:r>
+        <w:t>tor</w:t>
+      </w:r>
+      <w:r>
+        <w:t xml:space="preserve">ing </w:t>
+      </w:r>
+      <w:r>
+        <w:t xml:space="preserve">a </w:t>
+      </w:r>
+      <w:r>
+        <w:t xml:space="preserve">new </w:t>
+      </w:r>
+      <w:r>
+        <w:t xml:space="preserve">password for a </w:t>
+      </w:r>
+      <w:r>
+        <w:t xml:space="preserve">particular </w:t>
+      </w:r>
+      <w:r>
+        <w:t>domain and username</w:t>
+      </w:r>
+      <w:r>
+        <w:t>.</w:t>
+      </w:r>
+      <w:r>
+        <w:t xml:space="preserve"> The function takes domain and username as input</w:t>
+      </w:r>
+      <w:r>
+        <w:t xml:space="preserve"> and c</w:t>
+      </w:r>
+      <w:r>
+        <w:t>heck</w:t>
+      </w:r>
+      <w:r>
+        <w:t>s</w:t>
+      </w:r>
+      <w:r>
+        <w:t xml:space="preserve"> if </w:t>
+      </w:r>
+      <w:r>
+        <w:t xml:space="preserve">a </w:t>
+      </w:r>
+      <w:r>
+        <w:t xml:space="preserve">record already exists for that particular </w:t>
+      </w:r>
+      <w:r>
+        <w:t>domain</w:t>
+      </w:r>
+      <w:r>
+        <w:t xml:space="preserve"> and username. If not, then the function asks the user if they want to generate a random password or if they want to enter their own password. </w:t>
+      </w:r>
+      <w:r>
+        <w:t xml:space="preserve">If a record already exists, then a user will receive an error. </w:t>
+      </w:r>
+      <w:r>
+        <w:t>Finally, t</w:t>
+      </w:r>
+      <w:r>
+        <w:t>h</w:t>
+      </w:r>
+      <w:r>
+        <w:t>e</w:t>
+      </w:r>
+      <w:r>
+        <w:t xml:space="preserve"> function checks if </w:t>
+      </w:r>
+      <w:r>
+        <w:t>the</w:t>
+      </w:r>
+      <w:r>
+        <w:t xml:space="preserve"> input has between 4 and 80 characters</w:t>
+      </w:r>
+      <w:r>
+        <w:t xml:space="preserve"> and consists of </w:t>
+      </w:r>
+      <w:r>
+        <w:t xml:space="preserve">only </w:t>
+      </w:r>
+      <w:r>
+        <w:t>allowed characters.</w:t>
+      </w:r>
+    </w:p>
+    <w:p>
+      <w:pPr>
+        <w:jc w:val="both"/>
+      </w:pPr>
+      <w:r>
+        <w:lastRenderedPageBreak/>
+        <w:t>getPassword() – This function is responsible for retrieving a stored password for a particular domain and username. The function takes domain and username as input and checks if a record already exists for that particular domain and username. If a record exists, then a password is printed to the user. Otherwise, an error message is displayed.</w:t>
+      </w:r>
+    </w:p>
+    <w:p>
+      <w:pPr>
+        <w:jc w:val="both"/>
+      </w:pPr>
+      <w:r>
+        <w:t>checkIfRecordExists</w:t>
+      </w:r>
+      <w:r>
+        <w:t>() – This function is responsible for checking if a record exists. It takes domain and username as arguments and iterates through the list of records checking if a record has that particular domain and username. The result is printed to the user.</w:t>
+      </w:r>
+    </w:p>
+    <w:p>
+      <w:pPr>
+        <w:jc w:val="both"/>
+      </w:pPr>
+      <w:r>
+        <w:t>removePassword() – This function is responsible for removing a stored password for a particular domain and username. The function takes domain and username as input and checks if a record already exists for that particular domain and username. If a record exists, then the function</w:t>
+      </w:r>
+      <w:r>
+        <w:t xml:space="preserve"> removes that record from the stored passwords.</w:t>
       </w:r>
       <w:r>
         <w:t xml:space="preserve"> </w:t>
       </w:r>
       <w:r>
-        <w:t>two lowercase characters, two uppercase characters, two digits, and two special characters.</w:t>
-      </w:r>
-      <w:r>
-        <w:t xml:space="preserve"> The default length of the random password is 32 characters.</w:t>
-      </w:r>
-      <w:r>
-        <w:t xml:space="preserve"> Using a secure random generator, the function will randomly pick </w:t>
-      </w:r>
-      <w:r>
-        <w:t>two lowercase characters, two uppercase characters, two digits, and two special characters</w:t>
-      </w:r>
-      <w:r>
-        <w:t xml:space="preserve">. Next, the function will pick 24 remaining characters. Finally, the function will shuffle all characters to </w:t>
-      </w:r>
-      <w:r>
-        <w:t>randomize</w:t>
-      </w:r>
-      <w:r>
-        <w:t xml:space="preserve"> the string even more.</w:t>
-      </w:r>
-    </w:p>
-    <w:p>
-      <w:pPr>
-        <w:jc w:val="both"/>
-      </w:pPr>
-      <w:proofErr w:type="spellStart"/>
-      <w:r>
-        <w:t>storePassword</w:t>
-      </w:r>
-      <w:proofErr w:type="spellEnd"/>
-      <w:r>
-        <w:t>() – This function is responsible for s</w:t>
-      </w:r>
-      <w:r>
-        <w:t>tor</w:t>
-      </w:r>
-      <w:r>
-        <w:t xml:space="preserve">ing </w:t>
-      </w:r>
-      <w:r>
-        <w:t xml:space="preserve">a </w:t>
-      </w:r>
-      <w:r>
-        <w:t xml:space="preserve">new </w:t>
-      </w:r>
-      <w:r>
-        <w:t xml:space="preserve">password for a </w:t>
-      </w:r>
-      <w:r>
-        <w:t xml:space="preserve">particular </w:t>
-      </w:r>
-      <w:r>
-        <w:t>domain and username</w:t>
-      </w:r>
-      <w:r>
-        <w:t>.</w:t>
-      </w:r>
-      <w:r>
-        <w:t xml:space="preserve"> The function takes domain and username as input</w:t>
-      </w:r>
-      <w:r>
-        <w:t xml:space="preserve"> and c</w:t>
-      </w:r>
-      <w:r>
-        <w:t>heck</w:t>
-      </w:r>
-      <w:r>
-        <w:t>s</w:t>
-      </w:r>
-      <w:r>
-        <w:t xml:space="preserve"> if </w:t>
-      </w:r>
-      <w:r>
-        <w:t xml:space="preserve">a </w:t>
-      </w:r>
-      <w:r>
-        <w:t xml:space="preserve">record already exists for that particular </w:t>
-      </w:r>
-      <w:r>
-        <w:t>domain</w:t>
-      </w:r>
-      <w:r>
-        <w:t xml:space="preserve"> and username. If not, then the function asks the user if they want to generate a random password or if they want to enter their own password. </w:t>
-      </w:r>
-      <w:r>
-        <w:t xml:space="preserve">If a record already exists, then a user will receive an error. </w:t>
-      </w:r>
-      <w:r>
-        <w:t>Finally, t</w:t>
-      </w:r>
-      <w:r>
-        <w:t>h</w:t>
-      </w:r>
-      <w:r>
-        <w:t>e</w:t>
-      </w:r>
-      <w:r>
-        <w:t xml:space="preserve"> function checks if </w:t>
-      </w:r>
-      <w:r>
-        <w:t>the</w:t>
-      </w:r>
-      <w:r>
-        <w:t xml:space="preserve"> input has between 4 and 80 characters</w:t>
-      </w:r>
-      <w:r>
-        <w:t xml:space="preserve"> and consists of </w:t>
-      </w:r>
-      <w:r>
-        <w:t xml:space="preserve">only </w:t>
-      </w:r>
-      <w:r>
-        <w:t>allowed characters.</w:t>
-      </w:r>
-    </w:p>
-    <w:p>
-      <w:pPr>
-        <w:jc w:val="both"/>
-      </w:pPr>
-      <w:proofErr w:type="spellStart"/>
-      <w:r>
-        <w:lastRenderedPageBreak/>
-        <w:t>getPassword</w:t>
-      </w:r>
-      <w:proofErr w:type="spellEnd"/>
-      <w:r>
-        <w:t xml:space="preserve">() – This function is responsible for retrieving a stored password for a particular domain and username. </w:t>
-      </w:r>
-      <w:r>
-        <w:t xml:space="preserve">The function takes domain and username as input and checks if </w:t>
-      </w:r>
-      <w:r>
-        <w:t xml:space="preserve">a </w:t>
-      </w:r>
-      <w:r>
-        <w:t>record already exists for that particular domain and username.</w:t>
-      </w:r>
-      <w:r>
-        <w:t xml:space="preserve"> If a record exists, then a password is printed to the user. Otherwise, an error message is displayed.</w:t>
-      </w:r>
-    </w:p>
-    <w:p>
-      <w:pPr>
-        <w:jc w:val="both"/>
-      </w:pPr>
-      <w:proofErr w:type="spellStart"/>
-      <w:r>
-        <w:t>checkIfRecordExists</w:t>
-      </w:r>
-      <w:proofErr w:type="spellEnd"/>
-      <w:r>
-        <w:t>() – This function is responsible for checking if a record exists. It takes domain and username as arguments and iterates through the list of records checking if a record has that particular domain and username. The result is printed to the user.</w:t>
-      </w:r>
-    </w:p>
-    <w:p>
-      <w:pPr>
-        <w:jc w:val="both"/>
-      </w:pPr>
-      <w:proofErr w:type="spellStart"/>
-      <w:r>
-        <w:t>removePassword</w:t>
-      </w:r>
-      <w:proofErr w:type="spellEnd"/>
-      <w:r>
-        <w:t xml:space="preserve">() – This function is responsible for removing a stored </w:t>
-      </w:r>
-      <w:r>
-        <w:t>password for a particular domain and usernam</w:t>
-      </w:r>
-      <w:r>
-        <w:t xml:space="preserve">e. </w:t>
-      </w:r>
-      <w:r>
-        <w:t>The function takes domain and username as input and checks if a record already exists for that particular domain and username. If a record exists,</w:t>
-      </w:r>
-      <w:r>
-        <w:t xml:space="preserve"> then the function</w:t>
-      </w:r>
-      <w:r>
-        <w:t xml:space="preserve"> removes that record from the stored passwords.</w:t>
+        <w:t xml:space="preserve">If a record doesn’t </w:t>
+      </w:r>
+      <w:r>
+        <w:t>exist</w:t>
+      </w:r>
+      <w:r>
+        <w:t>, then a user will receive an error.</w:t>
+      </w:r>
+    </w:p>
+    <w:p>
+      <w:pPr>
+        <w:jc w:val="both"/>
+      </w:pPr>
+      <w:r>
+        <w:t>changePassword()</w:t>
+      </w:r>
+      <w:r>
+        <w:t xml:space="preserve"> – This function is responsible for changing a stored password for a particular domain and username. The function takes domain and username as input and checks if a record already exists for that particular domain and username. If a record exists, then the function removes that record from the stored passwords and then adds a new record.</w:t>
       </w:r>
       <w:r>
         <w:t xml:space="preserve"> </w:t>
       </w:r>
       <w:r>
-        <w:t xml:space="preserve">If a record </w:t>
-      </w:r>
-      <w:r>
-        <w:t xml:space="preserve">doesn’t </w:t>
-      </w:r>
-      <w:r>
-        <w:t>exists, then a user will receive an error.</w:t>
-      </w:r>
-    </w:p>
-    <w:p>
-      <w:pPr>
-        <w:jc w:val="both"/>
-      </w:pPr>
-      <w:proofErr w:type="spellStart"/>
-      <w:r>
-        <w:t>changePassword</w:t>
-      </w:r>
-      <w:proofErr w:type="spellEnd"/>
-      <w:r>
-        <w:t>()</w:t>
-      </w:r>
-      <w:r>
-        <w:t xml:space="preserve"> – </w:t>
-      </w:r>
-      <w:r>
-        <w:t xml:space="preserve">This function is responsible for </w:t>
-      </w:r>
-      <w:r>
-        <w:t>changing</w:t>
-      </w:r>
-      <w:r>
-        <w:t xml:space="preserve"> a stored password for a particular domain and username. The function takes domain and username as input and checks if a record already exists for that particular domain and username. If a record exists, then the function removes that record from the stored passwords</w:t>
-      </w:r>
-      <w:r>
-        <w:t xml:space="preserve"> and then adds a new record</w:t>
-      </w:r>
-      <w:r>
-        <w:t>.</w:t>
-      </w:r>
-      <w:r>
-        <w:t xml:space="preserve"> </w:t>
-      </w:r>
-      <w:r>
-        <w:t>If a record doesn’t exists, then a user will receive an error.</w:t>
-      </w:r>
-      <w:r>
-        <w:t xml:space="preserve"> Next, t</w:t>
-      </w:r>
-      <w:r>
-        <w:t>he function asks the user if they want to generate a random password or if they want to enter their own password.</w:t>
-      </w:r>
-      <w:r>
-        <w:t xml:space="preserve"> </w:t>
-      </w:r>
-      <w:r>
-        <w:t>Finally, the function checks if the input has between 4 and 80 characters and consists of</w:t>
+        <w:t xml:space="preserve">If a record doesn’t </w:t>
+      </w:r>
+      <w:r>
+        <w:t>exist</w:t>
+      </w:r>
+      <w:r>
+        <w:t>, then a user will receive an error. Next, the function asks the user if they want to generate a random password or if they want to enter their own password. Finally, the function checks if the input has between 4 and 80 characters and consists of</w:t>
       </w:r>
       <w:r>
         <w:t xml:space="preserve"> only</w:t>
@@ -1161,10 +1081,7 @@
         <w:jc w:val="both"/>
       </w:pPr>
       <w:r>
-        <w:t xml:space="preserve">A new IV will be generated after every operation to </w:t>
-      </w:r>
-      <w:r>
-        <w:t>ensure that two files with the same stored passwords</w:t>
+        <w:t>A new IV will be generated after every operation to ensure that two files with the same stored passwords</w:t>
       </w:r>
       <w:r>
         <w:t xml:space="preserve"> will never</w:t>
@@ -1323,16 +1240,13 @@
       </w:pPr>
       <w:r>
         <w:lastRenderedPageBreak/>
-        <w:t xml:space="preserve">Deriving Encryption and </w:t>
-      </w:r>
-      <w:r>
-        <w:t>H</w:t>
-      </w:r>
-      <w:r>
-        <w:t>mac</w:t>
-      </w:r>
-      <w:r>
-        <w:t xml:space="preserve"> Keys</w:t>
+        <w:t xml:space="preserve">Deriving </w:t>
+      </w:r>
+      <w:r>
+        <w:t xml:space="preserve">Hmac and </w:t>
+      </w:r>
+      <w:r>
+        <w:t>Encryption Keys</w:t>
       </w:r>
     </w:p>
     <w:p>
@@ -1398,7 +1312,10 @@
         <w:jc w:val="both"/>
       </w:pPr>
       <w:r>
-        <w:t>Hmac and encryption key</w:t>
+        <w:t>HMAC</w:t>
+      </w:r>
+      <w:r>
+        <w:t xml:space="preserve"> and encryption key</w:t>
       </w:r>
       <w:r>
         <w:t xml:space="preserve">s </w:t>
@@ -1621,15 +1538,7 @@
         <w:jc w:val="both"/>
       </w:pPr>
       <w:r>
-        <w:t>A salt followed by a hash of the master password will be stored in the file called “</w:t>
-      </w:r>
-      <w:proofErr w:type="spellStart"/>
-      <w:r>
-        <w:t>master_password</w:t>
-      </w:r>
-      <w:proofErr w:type="spellEnd"/>
-      <w:r>
-        <w:t xml:space="preserve">” to authenticate the user. The salt will </w:t>
+        <w:t xml:space="preserve">A salt followed by a hash of the master password will be stored in the file called “master_password” to authenticate the user. The salt will </w:t>
       </w:r>
       <w:r>
         <w:t>provide protection</w:t>
@@ -1689,7 +1598,7 @@
           <w:sz w:val="20"/>
           <w:szCs w:val="20"/>
         </w:rPr>
-        <w:t xml:space="preserve"> </w:t>
+        <w:t>-</w:t>
       </w:r>
       <w:r>
         <w:t>8018</w:t>
@@ -1760,7 +1669,158 @@
         <w:jc w:val="both"/>
       </w:pPr>
       <w:r>
-        <w:t>X</w:t>
+        <w:rPr>
+          <w:noProof/>
+        </w:rPr>
+        <w:drawing>
+          <wp:inline distT="0" distB="0" distL="0" distR="0" wp14:anchorId="568DFED1" wp14:editId="69073C33">
+            <wp:extent cx="5724525" cy="2268455"/>
+            <wp:effectExtent l="0" t="0" r="0" b="0"/>
+            <wp:docPr id="2" name="Picture 2"/>
+            <wp:cNvGraphicFramePr>
+              <a:graphicFrameLocks xmlns:a="http://schemas.openxmlformats.org/drawingml/2006/main" noChangeAspect="1"/>
+            </wp:cNvGraphicFramePr>
+            <a:graphic xmlns:a="http://schemas.openxmlformats.org/drawingml/2006/main">
+              <a:graphicData uri="http://schemas.openxmlformats.org/drawingml/2006/picture">
+                <pic:pic xmlns:pic="http://schemas.openxmlformats.org/drawingml/2006/picture">
+                  <pic:nvPicPr>
+                    <pic:cNvPr id="0" name="Picture 1"/>
+                    <pic:cNvPicPr>
+                      <a:picLocks noChangeAspect="1" noChangeArrowheads="1"/>
+                    </pic:cNvPicPr>
+                  </pic:nvPicPr>
+                  <pic:blipFill rotWithShape="1">
+                    <a:blip r:embed="rId9">
+                      <a:extLst>
+                        <a:ext uri="{28A0092B-C50C-407E-A947-70E740481C1C}">
+                          <a14:useLocalDpi xmlns:a14="http://schemas.microsoft.com/office/drawing/2010/main" val="0"/>
+                        </a:ext>
+                      </a:extLst>
+                    </a:blip>
+                    <a:srcRect r="7933"/>
+                    <a:stretch/>
+                  </pic:blipFill>
+                  <pic:spPr bwMode="auto">
+                    <a:xfrm>
+                      <a:off x="0" y="0"/>
+                      <a:ext cx="5747161" cy="2277425"/>
+                    </a:xfrm>
+                    <a:prstGeom prst="rect">
+                      <a:avLst/>
+                    </a:prstGeom>
+                    <a:noFill/>
+                    <a:ln>
+                      <a:noFill/>
+                    </a:ln>
+                    <a:extLst>
+                      <a:ext uri="{53640926-AAD7-44D8-BBD7-CCE9431645EC}">
+                        <a14:shadowObscured xmlns:a14="http://schemas.microsoft.com/office/drawing/2010/main"/>
+                      </a:ext>
+                    </a:extLst>
+                  </pic:spPr>
+                </pic:pic>
+              </a:graphicData>
+            </a:graphic>
+          </wp:inline>
+        </w:drawing>
+      </w:r>
+    </w:p>
+    <w:p>
+      <w:pPr>
+        <w:jc w:val="both"/>
+      </w:pPr>
+      <w:r>
+        <w:t xml:space="preserve">The file called “stored_passwords” </w:t>
+      </w:r>
+      <w:r>
+        <w:t xml:space="preserve">will physically store an HMAC salt, HMAC, encryption salt, encryption IV, and encrypted </w:t>
+      </w:r>
+      <w:r>
+        <w:t>records</w:t>
+      </w:r>
+      <w:r>
+        <w:t xml:space="preserve">. As mentioned in the previous section, </w:t>
+      </w:r>
+      <w:r>
+        <w:t>HMAC</w:t>
+      </w:r>
+      <w:r>
+        <w:t xml:space="preserve"> and encryption salts will be used with </w:t>
+      </w:r>
+      <w:r>
+        <w:t xml:space="preserve">the </w:t>
+      </w:r>
+      <w:r>
+        <w:t xml:space="preserve">master password to derive </w:t>
+      </w:r>
+      <w:r>
+        <w:t>HMAC</w:t>
+      </w:r>
+      <w:r>
+        <w:t xml:space="preserve"> an</w:t>
+      </w:r>
+      <w:r>
+        <w:t>d</w:t>
+      </w:r>
+      <w:r>
+        <w:t xml:space="preserve"> e</w:t>
+      </w:r>
+      <w:r>
+        <w:t>n</w:t>
+      </w:r>
+      <w:r>
+        <w:t>cryption keys</w:t>
+      </w:r>
+      <w:r>
+        <w:t>.</w:t>
+      </w:r>
+      <w:r>
+        <w:t xml:space="preserve"> </w:t>
+      </w:r>
+      <w:r>
+        <w:t>T</w:t>
+      </w:r>
+      <w:r>
+        <w:t xml:space="preserve">he password manager will use an encryption IV, encryption key, and stored records to encrypt the sensitive data. </w:t>
+      </w:r>
+      <w:r>
+        <w:t>Then</w:t>
+      </w:r>
+      <w:r>
+        <w:t>, the program will use the HMAC key and encrypted data to generate an HMAC signature</w:t>
+      </w:r>
+      <w:r>
+        <w:t xml:space="preserve"> which will be used to verify integrity of the data</w:t>
+      </w:r>
+      <w:r>
+        <w:t>.</w:t>
+      </w:r>
+      <w:r>
+        <w:t xml:space="preserve"> This </w:t>
+      </w:r>
+      <w:r>
+        <w:t>model</w:t>
+      </w:r>
+      <w:r>
+        <w:t xml:space="preserve"> is </w:t>
+      </w:r>
+      <w:r>
+        <w:t>known</w:t>
+      </w:r>
+      <w:r>
+        <w:t xml:space="preserve"> is cryptography as </w:t>
+      </w:r>
+      <w:r>
+        <w:t>“</w:t>
+      </w:r>
+      <w:r>
+        <w:t>Encrypt-then-MAC</w:t>
+      </w:r>
+      <w:r>
+        <w:t>”</w:t>
+      </w:r>
+      <w:r>
+        <w:t xml:space="preserve"> scheme.</w:t>
       </w:r>
     </w:p>
     <w:p>
@@ -1773,7 +1833,140 @@
     </w:p>
     <w:p>
       <w:r>
-        <w:t>X</w:t>
+        <w:rPr>
+          <w:noProof/>
+        </w:rPr>
+        <w:drawing>
+          <wp:inline distT="0" distB="0" distL="0" distR="0" wp14:anchorId="49032273" wp14:editId="570BB316">
+            <wp:extent cx="3867150" cy="2006459"/>
+            <wp:effectExtent l="0" t="0" r="0" b="0"/>
+            <wp:docPr id="7" name="Picture 7"/>
+            <wp:cNvGraphicFramePr>
+              <a:graphicFrameLocks xmlns:a="http://schemas.openxmlformats.org/drawingml/2006/main" noChangeAspect="1"/>
+            </wp:cNvGraphicFramePr>
+            <a:graphic xmlns:a="http://schemas.openxmlformats.org/drawingml/2006/main">
+              <a:graphicData uri="http://schemas.openxmlformats.org/drawingml/2006/picture">
+                <pic:pic xmlns:pic="http://schemas.openxmlformats.org/drawingml/2006/picture">
+                  <pic:nvPicPr>
+                    <pic:cNvPr id="0" name="Picture 12"/>
+                    <pic:cNvPicPr>
+                      <a:picLocks noChangeAspect="1" noChangeArrowheads="1"/>
+                    </pic:cNvPicPr>
+                  </pic:nvPicPr>
+                  <pic:blipFill rotWithShape="1">
+                    <a:blip r:embed="rId10">
+                      <a:extLst>
+                        <a:ext uri="{28A0092B-C50C-407E-A947-70E740481C1C}">
+                          <a14:useLocalDpi xmlns:a14="http://schemas.microsoft.com/office/drawing/2010/main" val="0"/>
+                        </a:ext>
+                      </a:extLst>
+                    </a:blip>
+                    <a:srcRect t="43342"/>
+                    <a:stretch/>
+                  </pic:blipFill>
+                  <pic:spPr bwMode="auto">
+                    <a:xfrm>
+                      <a:off x="0" y="0"/>
+                      <a:ext cx="3930689" cy="2039426"/>
+                    </a:xfrm>
+                    <a:prstGeom prst="rect">
+                      <a:avLst/>
+                    </a:prstGeom>
+                    <a:noFill/>
+                    <a:ln>
+                      <a:noFill/>
+                    </a:ln>
+                    <a:extLst>
+                      <a:ext uri="{53640926-AAD7-44D8-BBD7-CCE9431645EC}">
+                        <a14:shadowObscured xmlns:a14="http://schemas.microsoft.com/office/drawing/2010/main"/>
+                      </a:ext>
+                    </a:extLst>
+                  </pic:spPr>
+                </pic:pic>
+              </a:graphicData>
+            </a:graphic>
+          </wp:inline>
+        </w:drawing>
+      </w:r>
+    </w:p>
+    <w:p>
+      <w:pPr>
+        <w:jc w:val="both"/>
+      </w:pPr>
+      <w:r>
+        <w:t xml:space="preserve">The file called “stored_passwords”, will be an encrypted file that </w:t>
+      </w:r>
+      <w:r>
+        <w:t>contains 0 or more records</w:t>
+      </w:r>
+      <w:r>
+        <w:t xml:space="preserve">. </w:t>
+      </w:r>
+      <w:r>
+        <w:t>A record is an object with a domain, username, and password.</w:t>
+      </w:r>
+      <w:r>
+        <w:t xml:space="preserve"> </w:t>
+      </w:r>
+      <w:r>
+        <w:t>R</w:t>
+      </w:r>
+      <w:r>
+        <w:t xml:space="preserve">ecord </w:t>
+      </w:r>
+      <w:r>
+        <w:t xml:space="preserve">fields will be separated by a space and </w:t>
+      </w:r>
+      <w:r>
+        <w:t xml:space="preserve">multiple </w:t>
+      </w:r>
+      <w:r>
+        <w:t xml:space="preserve">records will be separated by a newline. </w:t>
+      </w:r>
+      <w:r>
+        <w:t xml:space="preserve">This design will allow the user to </w:t>
+      </w:r>
+      <w:r>
+        <w:t>use</w:t>
+      </w:r>
+      <w:r>
+        <w:t xml:space="preserve"> all possible </w:t>
+      </w:r>
+      <w:r>
+        <w:t>characters</w:t>
+      </w:r>
+      <w:r>
+        <w:t xml:space="preserve"> to store a record.</w:t>
+      </w:r>
+      <w:r>
+        <w:t xml:space="preserve"> </w:t>
+      </w:r>
+      <w:r>
+        <w:t xml:space="preserve">This can be easily </w:t>
+      </w:r>
+      <w:r>
+        <w:t>implemented</w:t>
+      </w:r>
+      <w:r>
+        <w:t xml:space="preserve"> in a programming language like Java. For example, a scanner object can be used to read input from the user</w:t>
+      </w:r>
+      <w:r>
+        <w:t>. Scanner object</w:t>
+      </w:r>
+      <w:r>
+        <w:t xml:space="preserve"> will automatically escape all special characters and will make sure that a</w:t>
+      </w:r>
+      <w:r>
+        <w:t>ny</w:t>
+      </w:r>
+      <w:r>
+        <w:t xml:space="preserve"> line feed characters will be compatible among all </w:t>
+      </w:r>
+      <w:r>
+        <w:t xml:space="preserve">operating </w:t>
+      </w:r>
+      <w:r>
+        <w:t>systems.</w:t>
       </w:r>
     </w:p>
     <w:p>
@@ -1781,12 +1974,49 @@
         <w:pStyle w:val="Heading2"/>
       </w:pPr>
       <w:r>
+        <w:lastRenderedPageBreak/>
         <w:t>Insertion</w:t>
       </w:r>
     </w:p>
     <w:p>
       <w:r>
-        <w:t>X</w:t>
+        <w:t xml:space="preserve">insert() – This function is responsible for adding a new record to the file. The function takes a record as input and decrypts the encrypted file. Next, the function </w:t>
+      </w:r>
+      <w:r>
+        <w:t>writes</w:t>
+      </w:r>
+      <w:r>
+        <w:t xml:space="preserve"> </w:t>
+      </w:r>
+      <w:r>
+        <w:t>a</w:t>
+      </w:r>
+      <w:r>
+        <w:t xml:space="preserve"> record </w:t>
+      </w:r>
+      <w:r>
+        <w:t xml:space="preserve">into the file </w:t>
+      </w:r>
+      <w:r>
+        <w:t>follow</w:t>
+      </w:r>
+      <w:r>
+        <w:t>ed by</w:t>
+      </w:r>
+      <w:r>
+        <w:t xml:space="preserve"> a new line feed. </w:t>
+      </w:r>
+      <w:r>
+        <w:t xml:space="preserve">A new IV is generated </w:t>
+      </w:r>
+      <w:r>
+        <w:t xml:space="preserve">to ensure that two files with the same stored passwords will never have the same signature. Finally, the function encrypts all records with the new IV and recomputes </w:t>
+      </w:r>
+      <w:r>
+        <w:t xml:space="preserve">the </w:t>
+      </w:r>
+      <w:r>
+        <w:t>HMAC signature.</w:t>
       </w:r>
     </w:p>
     <w:p>
@@ -1799,7 +2029,22 @@
     </w:p>
     <w:p>
       <w:r>
-        <w:t>X</w:t>
+        <w:t xml:space="preserve">delete() – This function is responsible for deleting an existing record </w:t>
+      </w:r>
+      <w:r>
+        <w:t>inside</w:t>
+      </w:r>
+      <w:r>
+        <w:t xml:space="preserve"> the file. The function takes a record as input and decrypts the encrypted file. Next, the </w:t>
+      </w:r>
+      <w:r>
+        <w:t xml:space="preserve">function </w:t>
+      </w:r>
+      <w:r>
+        <w:t>searches for an existing record and deletes that line from the file.</w:t>
+      </w:r>
+      <w:r>
+        <w:t xml:space="preserve"> A new IV is generated to ensure that two files with the same stored passwords will never have the same signature. Finally, the function encrypts all records with the new IV and recomputes the HMAC signature.</w:t>
       </w:r>
     </w:p>
     <w:p>
@@ -1812,14 +2057,19 @@
     </w:p>
     <w:p>
       <w:r>
-        <w:t>X</w:t>
-      </w:r>
-    </w:p>
-    <w:p>
-      <w:pPr>
-        <w:jc w:val="both"/>
-      </w:pPr>
-    </w:p>
+        <w:t xml:space="preserve">search() – This function is responsible for searching for an existing record inside the file. The function takes a record as input and decrypts the encrypted file. </w:t>
+      </w:r>
+      <w:r>
+        <w:t xml:space="preserve">Next, the function iterates through the file and check if each </w:t>
+      </w:r>
+      <w:r>
+        <w:t>line</w:t>
+      </w:r>
+      <w:r>
+        <w:t xml:space="preserve"> is equal to the searched record. If yes, then the function returns the line number. Otherwise, the function returns -1.</w:t>
+      </w:r>
+    </w:p>
+    <w:p/>
     <w:p>
       <w:pPr>
         <w:pStyle w:val="IntenseQuote"/>
@@ -1848,7 +2098,191 @@
         <w:jc w:val="both"/>
       </w:pPr>
       <w:r>
-        <w:t>X</w:t>
+        <w:t>Addressing the threat model:</w:t>
+      </w:r>
+    </w:p>
+    <w:p>
+      <w:pPr>
+        <w:pStyle w:val="ListParagraph"/>
+        <w:numPr>
+          <w:ilvl w:val="0"/>
+          <w:numId w:val="40"/>
+        </w:numPr>
+        <w:jc w:val="both"/>
+      </w:pPr>
+      <w:r>
+        <w:t>Since I am designing a local password manager, I am assuming that the attacker has access to a computer with the password manager installed on it.</w:t>
+      </w:r>
+    </w:p>
+    <w:p>
+      <w:pPr>
+        <w:pStyle w:val="ListParagraph"/>
+        <w:numPr>
+          <w:ilvl w:val="1"/>
+          <w:numId w:val="40"/>
+        </w:numPr>
+        <w:jc w:val="both"/>
+      </w:pPr>
+      <w:r>
+        <w:t xml:space="preserve">I will </w:t>
+      </w:r>
+      <w:r>
+        <w:t>make sure</w:t>
+      </w:r>
+      <w:r>
+        <w:t xml:space="preserve"> that the password manager gives confidentiality and integrity guarantees.</w:t>
+      </w:r>
+    </w:p>
+    <w:p>
+      <w:pPr>
+        <w:pStyle w:val="ListParagraph"/>
+        <w:numPr>
+          <w:ilvl w:val="0"/>
+          <w:numId w:val="40"/>
+        </w:numPr>
+        <w:jc w:val="both"/>
+      </w:pPr>
+      <w:r>
+        <w:t>I am assuming that the attacker knows the structure and design of the password manager. The attacker can inspect the source code of the password manager to find any flaws in the implementation and exploit them.</w:t>
+      </w:r>
+    </w:p>
+    <w:p>
+      <w:pPr>
+        <w:pStyle w:val="ListParagraph"/>
+        <w:numPr>
+          <w:ilvl w:val="1"/>
+          <w:numId w:val="40"/>
+        </w:numPr>
+        <w:jc w:val="both"/>
+      </w:pPr>
+      <w:r>
+        <w:t xml:space="preserve">I will use built-in </w:t>
+      </w:r>
+      <w:r>
+        <w:t xml:space="preserve">security </w:t>
+      </w:r>
+      <w:r>
+        <w:t xml:space="preserve">libraries and secure random number generators </w:t>
+      </w:r>
+      <w:r>
+        <w:t>to cryptograph</w:t>
+      </w:r>
+      <w:r>
+        <w:t>ic</w:t>
+      </w:r>
+      <w:r>
+        <w:t xml:space="preserve"> operations.</w:t>
+      </w:r>
+    </w:p>
+    <w:p>
+      <w:pPr>
+        <w:pStyle w:val="ListParagraph"/>
+        <w:numPr>
+          <w:ilvl w:val="1"/>
+          <w:numId w:val="40"/>
+        </w:numPr>
+        <w:jc w:val="both"/>
+      </w:pPr>
+      <w:r>
+        <w:t>I will use well-known cryptographic algorithms that do not have</w:t>
+      </w:r>
+      <w:r>
+        <w:t xml:space="preserve"> any</w:t>
+      </w:r>
+      <w:r>
+        <w:t xml:space="preserve"> </w:t>
+      </w:r>
+      <w:r>
+        <w:t>vulnerabilities.</w:t>
+      </w:r>
+    </w:p>
+    <w:p>
+      <w:pPr>
+        <w:pStyle w:val="ListParagraph"/>
+        <w:numPr>
+          <w:ilvl w:val="0"/>
+          <w:numId w:val="40"/>
+        </w:numPr>
+        <w:jc w:val="both"/>
+      </w:pPr>
+      <w:r>
+        <w:t>I am assuming that the attacker can run reverse lookup, rainbow table, dictionary, and brute-force attacks to try to crack the master password.</w:t>
+      </w:r>
+    </w:p>
+    <w:p>
+      <w:pPr>
+        <w:pStyle w:val="ListParagraph"/>
+        <w:numPr>
+          <w:ilvl w:val="1"/>
+          <w:numId w:val="40"/>
+        </w:numPr>
+        <w:jc w:val="both"/>
+      </w:pPr>
+      <w:r>
+        <w:t>I will use a salt for calculating the hash of the master password.</w:t>
+      </w:r>
+    </w:p>
+    <w:p>
+      <w:pPr>
+        <w:pStyle w:val="ListParagraph"/>
+        <w:numPr>
+          <w:ilvl w:val="1"/>
+          <w:numId w:val="40"/>
+        </w:numPr>
+        <w:jc w:val="both"/>
+      </w:pPr>
+      <w:r>
+        <w:t xml:space="preserve">I will use </w:t>
+      </w:r>
+      <w:r>
+        <w:t xml:space="preserve">a </w:t>
+      </w:r>
+      <w:r>
+        <w:t xml:space="preserve">slow hashing algorithm for </w:t>
+      </w:r>
+      <w:r>
+        <w:t>calculating</w:t>
+      </w:r>
+      <w:r>
+        <w:t xml:space="preserve"> the hash of the master</w:t>
+      </w:r>
+      <w:r>
+        <w:t xml:space="preserve"> </w:t>
+      </w:r>
+      <w:r>
+        <w:t>password.</w:t>
+      </w:r>
+    </w:p>
+    <w:p>
+      <w:pPr>
+        <w:pStyle w:val="ListParagraph"/>
+        <w:numPr>
+          <w:ilvl w:val="0"/>
+          <w:numId w:val="40"/>
+        </w:numPr>
+        <w:jc w:val="both"/>
+      </w:pPr>
+      <w:r>
+        <w:t>I am</w:t>
+      </w:r>
+      <w:r>
+        <w:t xml:space="preserve"> assuming that the attacker could try to inspect the memory of the password manager to extract any sensitive data.</w:t>
+      </w:r>
+    </w:p>
+    <w:p>
+      <w:pPr>
+        <w:pStyle w:val="ListParagraph"/>
+        <w:numPr>
+          <w:ilvl w:val="1"/>
+          <w:numId w:val="40"/>
+        </w:numPr>
+        <w:jc w:val="both"/>
+      </w:pPr>
+      <w:r>
+        <w:t>I will use a memory secure programming language like Java</w:t>
+      </w:r>
+      <w:r>
+        <w:t xml:space="preserve">. Java runs inside a sandbox, has garbage collection, index checking, doesn’t use pointers, and supports private keywords.  </w:t>
       </w:r>
     </w:p>
     <w:p>
@@ -1878,7 +2312,205 @@
         <w:jc w:val="both"/>
       </w:pPr>
       <w:r>
-        <w:t>X</w:t>
+        <w:t xml:space="preserve">My design can fulfil </w:t>
+      </w:r>
+      <w:r>
+        <w:t>the following security properties:</w:t>
+      </w:r>
+    </w:p>
+    <w:p>
+      <w:pPr>
+        <w:pStyle w:val="ListParagraph"/>
+        <w:numPr>
+          <w:ilvl w:val="0"/>
+          <w:numId w:val="41"/>
+        </w:numPr>
+        <w:jc w:val="both"/>
+      </w:pPr>
+      <w:r>
+        <w:t>Confidentiality of the stored passwords through encryption.</w:t>
+      </w:r>
+    </w:p>
+    <w:p>
+      <w:pPr>
+        <w:pStyle w:val="ListParagraph"/>
+        <w:numPr>
+          <w:ilvl w:val="0"/>
+          <w:numId w:val="41"/>
+        </w:numPr>
+        <w:jc w:val="both"/>
+      </w:pPr>
+      <w:r>
+        <w:t>Integrity of the stored password through HMAC.</w:t>
+      </w:r>
+    </w:p>
+    <w:p>
+      <w:pPr>
+        <w:pStyle w:val="ListParagraph"/>
+        <w:numPr>
+          <w:ilvl w:val="0"/>
+          <w:numId w:val="41"/>
+        </w:numPr>
+        <w:jc w:val="both"/>
+      </w:pPr>
+      <w:r>
+        <w:t>Confidentiality of the master password through sow hashing.</w:t>
+      </w:r>
+    </w:p>
+    <w:p>
+      <w:pPr>
+        <w:pStyle w:val="ListParagraph"/>
+        <w:numPr>
+          <w:ilvl w:val="0"/>
+          <w:numId w:val="41"/>
+        </w:numPr>
+        <w:jc w:val="both"/>
+      </w:pPr>
+      <w:r>
+        <w:t>Availability of the password manager at all times.</w:t>
+      </w:r>
+    </w:p>
+    <w:p>
+      <w:pPr>
+        <w:jc w:val="both"/>
+      </w:pPr>
+      <w:r>
+        <w:t xml:space="preserve">It does not </w:t>
+      </w:r>
+      <w:r>
+        <w:t>guarantee</w:t>
+      </w:r>
+      <w:r>
+        <w:t>:</w:t>
+      </w:r>
+    </w:p>
+    <w:p>
+      <w:pPr>
+        <w:pStyle w:val="ListParagraph"/>
+        <w:numPr>
+          <w:ilvl w:val="0"/>
+          <w:numId w:val="42"/>
+        </w:numPr>
+        <w:jc w:val="both"/>
+      </w:pPr>
+      <w:r>
+        <w:t>Integrity of the master password</w:t>
+      </w:r>
+    </w:p>
+    <w:p>
+      <w:pPr>
+        <w:pStyle w:val="ListParagraph"/>
+        <w:numPr>
+          <w:ilvl w:val="1"/>
+          <w:numId w:val="42"/>
+        </w:numPr>
+        <w:jc w:val="both"/>
+      </w:pPr>
+      <w:r>
+        <w:t>Anyone could generate and replace the hash of th</w:t>
+      </w:r>
+      <w:r>
+        <w:t xml:space="preserve">e </w:t>
+      </w:r>
+      <w:r>
+        <w:t xml:space="preserve">master password to </w:t>
+      </w:r>
+      <w:r>
+        <w:t xml:space="preserve">successfully </w:t>
+      </w:r>
+      <w:r>
+        <w:t>log</w:t>
+      </w:r>
+      <w:r>
+        <w:t>i</w:t>
+      </w:r>
+      <w:r>
+        <w:t>n</w:t>
+      </w:r>
+      <w:r>
+        <w:t xml:space="preserve"> </w:t>
+      </w:r>
+      <w:r>
+        <w:t>in</w:t>
+      </w:r>
+      <w:r>
+        <w:t>to the</w:t>
+      </w:r>
+      <w:r>
+        <w:t xml:space="preserve"> password manager. However, they will not be able to read any of the encrypted data since the stored password are encrypted using a derived key</w:t>
+      </w:r>
+      <w:r>
+        <w:t xml:space="preserve"> that is</w:t>
+      </w:r>
+      <w:r>
+        <w:t xml:space="preserve"> based on the original master password</w:t>
+      </w:r>
+      <w:r>
+        <w:t>.</w:t>
+      </w:r>
+    </w:p>
+    <w:p>
+      <w:pPr>
+        <w:pStyle w:val="ListParagraph"/>
+        <w:numPr>
+          <w:ilvl w:val="1"/>
+          <w:numId w:val="42"/>
+        </w:numPr>
+        <w:jc w:val="both"/>
+      </w:pPr>
+      <w:r>
+        <w:t>In the end, the only way to obtain access to decrypted stored passwords, is to brute force the hash of the master password.</w:t>
+      </w:r>
+    </w:p>
+    <w:p>
+      <w:pPr>
+        <w:pStyle w:val="ListParagraph"/>
+        <w:numPr>
+          <w:ilvl w:val="0"/>
+          <w:numId w:val="42"/>
+        </w:numPr>
+        <w:jc w:val="both"/>
+      </w:pPr>
+      <w:r>
+        <w:t>Freshness</w:t>
+      </w:r>
+    </w:p>
+    <w:p>
+      <w:pPr>
+        <w:pStyle w:val="ListParagraph"/>
+        <w:numPr>
+          <w:ilvl w:val="1"/>
+          <w:numId w:val="42"/>
+        </w:numPr>
+        <w:jc w:val="both"/>
+      </w:pPr>
+      <w:r>
+        <w:t xml:space="preserve">If an attacker somehow obtains a copy of the encrypted file with stored passwords and replaces the current version </w:t>
+      </w:r>
+      <w:r>
+        <w:t>with that copy, the password manager will not be able to detect an older version of the password file.</w:t>
+      </w:r>
+    </w:p>
+    <w:p>
+      <w:pPr>
+        <w:pStyle w:val="ListParagraph"/>
+        <w:numPr>
+          <w:ilvl w:val="1"/>
+          <w:numId w:val="42"/>
+        </w:numPr>
+        <w:jc w:val="both"/>
+      </w:pPr>
+      <w:r>
+        <w:t>Ideally, the user should keep the password manager on a</w:t>
+      </w:r>
+      <w:r>
+        <w:t xml:space="preserve"> USB flash</w:t>
+      </w:r>
+      <w:r>
+        <w:t xml:space="preserve"> drive</w:t>
+      </w:r>
+      <w:r>
+        <w:t>. The USB should be stored in a safe offline location. This drastically reduced the chances of the attackers getting access to the encrypted stored passwords.</w:t>
       </w:r>
     </w:p>
     <w:p>
@@ -1920,7 +2552,7 @@
       </w:pPr>
     </w:p>
     <w:sectPr>
-      <w:headerReference w:type="default" r:id="rId9"/>
+      <w:headerReference w:type="default" r:id="rId11"/>
       <w:pgSz w:w="11906" w:h="16838" w:code="9"/>
       <w:pgMar w:top="1440" w:right="1440" w:bottom="1440" w:left="1440" w:header="720" w:footer="720" w:gutter="0"/>
       <w:cols w:space="720"/>
@@ -2742,6 +3374,119 @@
     </w:lvl>
   </w:abstractNum>
   <w:abstractNum w:abstractNumId="7" w15:restartNumberingAfterBreak="0">
+    <w:nsid w:val="259E535D"/>
+    <w:multiLevelType w:val="hybridMultilevel"/>
+    <w:tmpl w:val="A7E8149C"/>
+    <w:lvl w:ilvl="0" w:tplc="04090001">
+      <w:start w:val="1"/>
+      <w:numFmt w:val="bullet"/>
+      <w:lvlText w:val=""/>
+      <w:lvlJc w:val="left"/>
+      <w:pPr>
+        <w:ind w:left="720" w:hanging="360"/>
+      </w:pPr>
+      <w:rPr>
+        <w:rFonts w:ascii="Symbol" w:hAnsi="Symbol" w:hint="default"/>
+      </w:rPr>
+    </w:lvl>
+    <w:lvl w:ilvl="1" w:tplc="04090003">
+      <w:start w:val="1"/>
+      <w:numFmt w:val="bullet"/>
+      <w:lvlText w:val="o"/>
+      <w:lvlJc w:val="left"/>
+      <w:pPr>
+        <w:ind w:left="1440" w:hanging="360"/>
+      </w:pPr>
+      <w:rPr>
+        <w:rFonts w:ascii="Courier New" w:hAnsi="Courier New" w:cs="Courier New" w:hint="default"/>
+      </w:rPr>
+    </w:lvl>
+    <w:lvl w:ilvl="2" w:tplc="04090005" w:tentative="1">
+      <w:start w:val="1"/>
+      <w:numFmt w:val="bullet"/>
+      <w:lvlText w:val=""/>
+      <w:lvlJc w:val="left"/>
+      <w:pPr>
+        <w:ind w:left="2160" w:hanging="360"/>
+      </w:pPr>
+      <w:rPr>
+        <w:rFonts w:ascii="Wingdings" w:hAnsi="Wingdings" w:hint="default"/>
+      </w:rPr>
+    </w:lvl>
+    <w:lvl w:ilvl="3" w:tplc="04090001" w:tentative="1">
+      <w:start w:val="1"/>
+      <w:numFmt w:val="bullet"/>
+      <w:lvlText w:val=""/>
+      <w:lvlJc w:val="left"/>
+      <w:pPr>
+        <w:ind w:left="2880" w:hanging="360"/>
+      </w:pPr>
+      <w:rPr>
+        <w:rFonts w:ascii="Symbol" w:hAnsi="Symbol" w:hint="default"/>
+      </w:rPr>
+    </w:lvl>
+    <w:lvl w:ilvl="4" w:tplc="04090003" w:tentative="1">
+      <w:start w:val="1"/>
+      <w:numFmt w:val="bullet"/>
+      <w:lvlText w:val="o"/>
+      <w:lvlJc w:val="left"/>
+      <w:pPr>
+        <w:ind w:left="3600" w:hanging="360"/>
+      </w:pPr>
+      <w:rPr>
+        <w:rFonts w:ascii="Courier New" w:hAnsi="Courier New" w:cs="Courier New" w:hint="default"/>
+      </w:rPr>
+    </w:lvl>
+    <w:lvl w:ilvl="5" w:tplc="04090005" w:tentative="1">
+      <w:start w:val="1"/>
+      <w:numFmt w:val="bullet"/>
+      <w:lvlText w:val=""/>
+      <w:lvlJc w:val="left"/>
+      <w:pPr>
+        <w:ind w:left="4320" w:hanging="360"/>
+      </w:pPr>
+      <w:rPr>
+        <w:rFonts w:ascii="Wingdings" w:hAnsi="Wingdings" w:hint="default"/>
+      </w:rPr>
+    </w:lvl>
+    <w:lvl w:ilvl="6" w:tplc="04090001" w:tentative="1">
+      <w:start w:val="1"/>
+      <w:numFmt w:val="bullet"/>
+      <w:lvlText w:val=""/>
+      <w:lvlJc w:val="left"/>
+      <w:pPr>
+        <w:ind w:left="5040" w:hanging="360"/>
+      </w:pPr>
+      <w:rPr>
+        <w:rFonts w:ascii="Symbol" w:hAnsi="Symbol" w:hint="default"/>
+      </w:rPr>
+    </w:lvl>
+    <w:lvl w:ilvl="7" w:tplc="04090003" w:tentative="1">
+      <w:start w:val="1"/>
+      <w:numFmt w:val="bullet"/>
+      <w:lvlText w:val="o"/>
+      <w:lvlJc w:val="left"/>
+      <w:pPr>
+        <w:ind w:left="5760" w:hanging="360"/>
+      </w:pPr>
+      <w:rPr>
+        <w:rFonts w:ascii="Courier New" w:hAnsi="Courier New" w:cs="Courier New" w:hint="default"/>
+      </w:rPr>
+    </w:lvl>
+    <w:lvl w:ilvl="8" w:tplc="04090005" w:tentative="1">
+      <w:start w:val="1"/>
+      <w:numFmt w:val="bullet"/>
+      <w:lvlText w:val=""/>
+      <w:lvlJc w:val="left"/>
+      <w:pPr>
+        <w:ind w:left="6480" w:hanging="360"/>
+      </w:pPr>
+      <w:rPr>
+        <w:rFonts w:ascii="Wingdings" w:hAnsi="Wingdings" w:hint="default"/>
+      </w:rPr>
+    </w:lvl>
+  </w:abstractNum>
+  <w:abstractNum w:abstractNumId="8" w15:restartNumberingAfterBreak="0">
     <w:nsid w:val="28FF6A0C"/>
     <w:multiLevelType w:val="hybridMultilevel"/>
     <w:tmpl w:val="49F0D5F2"/>
@@ -2854,7 +3599,7 @@
       </w:rPr>
     </w:lvl>
   </w:abstractNum>
-  <w:abstractNum w:abstractNumId="8" w15:restartNumberingAfterBreak="0">
+  <w:abstractNum w:abstractNumId="9" w15:restartNumberingAfterBreak="0">
     <w:nsid w:val="29F85C08"/>
     <w:multiLevelType w:val="hybridMultilevel"/>
     <w:tmpl w:val="D026DF9A"/>
@@ -2967,7 +3712,120 @@
       </w:rPr>
     </w:lvl>
   </w:abstractNum>
-  <w:abstractNum w:abstractNumId="9" w15:restartNumberingAfterBreak="0">
+  <w:abstractNum w:abstractNumId="10" w15:restartNumberingAfterBreak="0">
+    <w:nsid w:val="2DA42FE2"/>
+    <w:multiLevelType w:val="hybridMultilevel"/>
+    <w:tmpl w:val="926CD50C"/>
+    <w:lvl w:ilvl="0" w:tplc="04090001">
+      <w:start w:val="1"/>
+      <w:numFmt w:val="bullet"/>
+      <w:lvlText w:val=""/>
+      <w:lvlJc w:val="left"/>
+      <w:pPr>
+        <w:ind w:left="720" w:hanging="360"/>
+      </w:pPr>
+      <w:rPr>
+        <w:rFonts w:ascii="Symbol" w:hAnsi="Symbol" w:hint="default"/>
+      </w:rPr>
+    </w:lvl>
+    <w:lvl w:ilvl="1" w:tplc="04090003" w:tentative="1">
+      <w:start w:val="1"/>
+      <w:numFmt w:val="bullet"/>
+      <w:lvlText w:val="o"/>
+      <w:lvlJc w:val="left"/>
+      <w:pPr>
+        <w:ind w:left="1440" w:hanging="360"/>
+      </w:pPr>
+      <w:rPr>
+        <w:rFonts w:ascii="Courier New" w:hAnsi="Courier New" w:cs="Courier New" w:hint="default"/>
+      </w:rPr>
+    </w:lvl>
+    <w:lvl w:ilvl="2" w:tplc="04090005" w:tentative="1">
+      <w:start w:val="1"/>
+      <w:numFmt w:val="bullet"/>
+      <w:lvlText w:val=""/>
+      <w:lvlJc w:val="left"/>
+      <w:pPr>
+        <w:ind w:left="2160" w:hanging="360"/>
+      </w:pPr>
+      <w:rPr>
+        <w:rFonts w:ascii="Wingdings" w:hAnsi="Wingdings" w:hint="default"/>
+      </w:rPr>
+    </w:lvl>
+    <w:lvl w:ilvl="3" w:tplc="04090001" w:tentative="1">
+      <w:start w:val="1"/>
+      <w:numFmt w:val="bullet"/>
+      <w:lvlText w:val=""/>
+      <w:lvlJc w:val="left"/>
+      <w:pPr>
+        <w:ind w:left="2880" w:hanging="360"/>
+      </w:pPr>
+      <w:rPr>
+        <w:rFonts w:ascii="Symbol" w:hAnsi="Symbol" w:hint="default"/>
+      </w:rPr>
+    </w:lvl>
+    <w:lvl w:ilvl="4" w:tplc="04090003" w:tentative="1">
+      <w:start w:val="1"/>
+      <w:numFmt w:val="bullet"/>
+      <w:lvlText w:val="o"/>
+      <w:lvlJc w:val="left"/>
+      <w:pPr>
+        <w:ind w:left="3600" w:hanging="360"/>
+      </w:pPr>
+      <w:rPr>
+        <w:rFonts w:ascii="Courier New" w:hAnsi="Courier New" w:cs="Courier New" w:hint="default"/>
+      </w:rPr>
+    </w:lvl>
+    <w:lvl w:ilvl="5" w:tplc="04090005" w:tentative="1">
+      <w:start w:val="1"/>
+      <w:numFmt w:val="bullet"/>
+      <w:lvlText w:val=""/>
+      <w:lvlJc w:val="left"/>
+      <w:pPr>
+        <w:ind w:left="4320" w:hanging="360"/>
+      </w:pPr>
+      <w:rPr>
+        <w:rFonts w:ascii="Wingdings" w:hAnsi="Wingdings" w:hint="default"/>
+      </w:rPr>
+    </w:lvl>
+    <w:lvl w:ilvl="6" w:tplc="04090001" w:tentative="1">
+      <w:start w:val="1"/>
+      <w:numFmt w:val="bullet"/>
+      <w:lvlText w:val=""/>
+      <w:lvlJc w:val="left"/>
+      <w:pPr>
+        <w:ind w:left="5040" w:hanging="360"/>
+      </w:pPr>
+      <w:rPr>
+        <w:rFonts w:ascii="Symbol" w:hAnsi="Symbol" w:hint="default"/>
+      </w:rPr>
+    </w:lvl>
+    <w:lvl w:ilvl="7" w:tplc="04090003" w:tentative="1">
+      <w:start w:val="1"/>
+      <w:numFmt w:val="bullet"/>
+      <w:lvlText w:val="o"/>
+      <w:lvlJc w:val="left"/>
+      <w:pPr>
+        <w:ind w:left="5760" w:hanging="360"/>
+      </w:pPr>
+      <w:rPr>
+        <w:rFonts w:ascii="Courier New" w:hAnsi="Courier New" w:cs="Courier New" w:hint="default"/>
+      </w:rPr>
+    </w:lvl>
+    <w:lvl w:ilvl="8" w:tplc="04090005" w:tentative="1">
+      <w:start w:val="1"/>
+      <w:numFmt w:val="bullet"/>
+      <w:lvlText w:val=""/>
+      <w:lvlJc w:val="left"/>
+      <w:pPr>
+        <w:ind w:left="6480" w:hanging="360"/>
+      </w:pPr>
+      <w:rPr>
+        <w:rFonts w:ascii="Wingdings" w:hAnsi="Wingdings" w:hint="default"/>
+      </w:rPr>
+    </w:lvl>
+  </w:abstractNum>
+  <w:abstractNum w:abstractNumId="11" w15:restartNumberingAfterBreak="0">
     <w:nsid w:val="2F156200"/>
     <w:multiLevelType w:val="hybridMultilevel"/>
     <w:tmpl w:val="E2186886"/>
@@ -3080,7 +3938,7 @@
       </w:rPr>
     </w:lvl>
   </w:abstractNum>
-  <w:abstractNum w:abstractNumId="10" w15:restartNumberingAfterBreak="0">
+  <w:abstractNum w:abstractNumId="12" w15:restartNumberingAfterBreak="0">
     <w:nsid w:val="361F757D"/>
     <w:multiLevelType w:val="hybridMultilevel"/>
     <w:tmpl w:val="2B20B308"/>
@@ -3193,7 +4051,7 @@
       </w:rPr>
     </w:lvl>
   </w:abstractNum>
-  <w:abstractNum w:abstractNumId="11" w15:restartNumberingAfterBreak="0">
+  <w:abstractNum w:abstractNumId="13" w15:restartNumberingAfterBreak="0">
     <w:nsid w:val="41D00C4D"/>
     <w:multiLevelType w:val="hybridMultilevel"/>
     <w:tmpl w:val="237EED0A"/>
@@ -3333,7 +4191,7 @@
       </w:rPr>
     </w:lvl>
   </w:abstractNum>
-  <w:abstractNum w:abstractNumId="12" w15:restartNumberingAfterBreak="0">
+  <w:abstractNum w:abstractNumId="14" w15:restartNumberingAfterBreak="0">
     <w:nsid w:val="57B3423E"/>
     <w:multiLevelType w:val="hybridMultilevel"/>
     <w:tmpl w:val="285CB03A"/>
@@ -3446,7 +4304,96 @@
       </w:rPr>
     </w:lvl>
   </w:abstractNum>
-  <w:abstractNum w:abstractNumId="13" w15:restartNumberingAfterBreak="0">
+  <w:abstractNum w:abstractNumId="15" w15:restartNumberingAfterBreak="0">
+    <w:nsid w:val="5AE958DB"/>
+    <w:multiLevelType w:val="hybridMultilevel"/>
+    <w:tmpl w:val="04D6F410"/>
+    <w:lvl w:ilvl="0" w:tplc="0409000F">
+      <w:start w:val="1"/>
+      <w:numFmt w:val="decimal"/>
+      <w:lvlText w:val="%1."/>
+      <w:lvlJc w:val="left"/>
+      <w:pPr>
+        <w:ind w:left="720" w:hanging="360"/>
+      </w:pPr>
+    </w:lvl>
+    <w:lvl w:ilvl="1" w:tplc="981860C0">
+      <w:start w:val="1"/>
+      <w:numFmt w:val="bullet"/>
+      <w:lvlText w:val=""/>
+      <w:lvlJc w:val="left"/>
+      <w:pPr>
+        <w:ind w:left="1440" w:hanging="360"/>
+      </w:pPr>
+      <w:rPr>
+        <w:rFonts w:ascii="Symbol" w:hAnsi="Symbol" w:hint="default"/>
+      </w:rPr>
+    </w:lvl>
+    <w:lvl w:ilvl="2" w:tplc="0409001B" w:tentative="1">
+      <w:start w:val="1"/>
+      <w:numFmt w:val="lowerRoman"/>
+      <w:lvlText w:val="%3."/>
+      <w:lvlJc w:val="right"/>
+      <w:pPr>
+        <w:ind w:left="2160" w:hanging="180"/>
+      </w:pPr>
+    </w:lvl>
+    <w:lvl w:ilvl="3" w:tplc="0409000F" w:tentative="1">
+      <w:start w:val="1"/>
+      <w:numFmt w:val="decimal"/>
+      <w:lvlText w:val="%4."/>
+      <w:lvlJc w:val="left"/>
+      <w:pPr>
+        <w:ind w:left="2880" w:hanging="360"/>
+      </w:pPr>
+    </w:lvl>
+    <w:lvl w:ilvl="4" w:tplc="04090019" w:tentative="1">
+      <w:start w:val="1"/>
+      <w:numFmt w:val="lowerLetter"/>
+      <w:lvlText w:val="%5."/>
+      <w:lvlJc w:val="left"/>
+      <w:pPr>
+        <w:ind w:left="3600" w:hanging="360"/>
+      </w:pPr>
+    </w:lvl>
+    <w:lvl w:ilvl="5" w:tplc="0409001B" w:tentative="1">
+      <w:start w:val="1"/>
+      <w:numFmt w:val="lowerRoman"/>
+      <w:lvlText w:val="%6."/>
+      <w:lvlJc w:val="right"/>
+      <w:pPr>
+        <w:ind w:left="4320" w:hanging="180"/>
+      </w:pPr>
+    </w:lvl>
+    <w:lvl w:ilvl="6" w:tplc="0409000F" w:tentative="1">
+      <w:start w:val="1"/>
+      <w:numFmt w:val="decimal"/>
+      <w:lvlText w:val="%7."/>
+      <w:lvlJc w:val="left"/>
+      <w:pPr>
+        <w:ind w:left="5040" w:hanging="360"/>
+      </w:pPr>
+    </w:lvl>
+    <w:lvl w:ilvl="7" w:tplc="04090019" w:tentative="1">
+      <w:start w:val="1"/>
+      <w:numFmt w:val="lowerLetter"/>
+      <w:lvlText w:val="%8."/>
+      <w:lvlJc w:val="left"/>
+      <w:pPr>
+        <w:ind w:left="5760" w:hanging="360"/>
+      </w:pPr>
+    </w:lvl>
+    <w:lvl w:ilvl="8" w:tplc="0409001B" w:tentative="1">
+      <w:start w:val="1"/>
+      <w:numFmt w:val="lowerRoman"/>
+      <w:lvlText w:val="%9."/>
+      <w:lvlJc w:val="right"/>
+      <w:pPr>
+        <w:ind w:left="6480" w:hanging="180"/>
+      </w:pPr>
+    </w:lvl>
+  </w:abstractNum>
+  <w:abstractNum w:abstractNumId="16" w15:restartNumberingAfterBreak="0">
     <w:nsid w:val="5B516CD6"/>
     <w:multiLevelType w:val="multilevel"/>
     <w:tmpl w:val="9990D0C6"/>
@@ -3532,7 +4479,7 @@
       </w:pPr>
     </w:lvl>
   </w:abstractNum>
-  <w:abstractNum w:abstractNumId="14" w15:restartNumberingAfterBreak="0">
+  <w:abstractNum w:abstractNumId="17" w15:restartNumberingAfterBreak="0">
     <w:nsid w:val="64EA20DA"/>
     <w:multiLevelType w:val="hybridMultilevel"/>
     <w:tmpl w:val="0D18958A"/>
@@ -3618,7 +4565,7 @@
       </w:pPr>
     </w:lvl>
   </w:abstractNum>
-  <w:abstractNum w:abstractNumId="15" w15:restartNumberingAfterBreak="0">
+  <w:abstractNum w:abstractNumId="18" w15:restartNumberingAfterBreak="0">
     <w:nsid w:val="66FA4D26"/>
     <w:multiLevelType w:val="hybridMultilevel"/>
     <w:tmpl w:val="65B67550"/>
@@ -3731,7 +4678,7 @@
       </w:rPr>
     </w:lvl>
   </w:abstractNum>
-  <w:abstractNum w:abstractNumId="16" w15:restartNumberingAfterBreak="0">
+  <w:abstractNum w:abstractNumId="19" w15:restartNumberingAfterBreak="0">
     <w:nsid w:val="684F66E6"/>
     <w:multiLevelType w:val="hybridMultilevel"/>
     <w:tmpl w:val="7F7ACA54"/>
@@ -3817,7 +4764,7 @@
       </w:pPr>
     </w:lvl>
   </w:abstractNum>
-  <w:abstractNum w:abstractNumId="17" w15:restartNumberingAfterBreak="0">
+  <w:abstractNum w:abstractNumId="20" w15:restartNumberingAfterBreak="0">
     <w:nsid w:val="70B92A5E"/>
     <w:multiLevelType w:val="hybridMultilevel"/>
     <w:tmpl w:val="43FC9956"/>
@@ -3930,7 +4877,7 @@
       </w:rPr>
     </w:lvl>
   </w:abstractNum>
-  <w:abstractNum w:abstractNumId="18" w15:restartNumberingAfterBreak="0">
+  <w:abstractNum w:abstractNumId="21" w15:restartNumberingAfterBreak="0">
     <w:nsid w:val="71866432"/>
     <w:multiLevelType w:val="hybridMultilevel"/>
     <w:tmpl w:val="52388F96"/>
@@ -4044,10 +4991,10 @@
     </w:lvl>
   </w:abstractNum>
   <w:num w:numId="1">
-    <w:abstractNumId w:val="17"/>
+    <w:abstractNumId w:val="20"/>
   </w:num>
   <w:num w:numId="2">
-    <w:abstractNumId w:val="12"/>
+    <w:abstractNumId w:val="14"/>
   </w:num>
   <w:num w:numId="3">
     <w:abstractNumId w:val="0"/>
@@ -4056,43 +5003,43 @@
     <w:abstractNumId w:val="3"/>
   </w:num>
   <w:num w:numId="5">
-    <w:abstractNumId w:val="11"/>
+    <w:abstractNumId w:val="13"/>
   </w:num>
   <w:num w:numId="6">
-    <w:abstractNumId w:val="15"/>
+    <w:abstractNumId w:val="18"/>
   </w:num>
   <w:num w:numId="7">
-    <w:abstractNumId w:val="14"/>
+    <w:abstractNumId w:val="17"/>
   </w:num>
   <w:num w:numId="8">
-    <w:abstractNumId w:val="8"/>
+    <w:abstractNumId w:val="9"/>
   </w:num>
   <w:num w:numId="9">
     <w:abstractNumId w:val="5"/>
   </w:num>
   <w:num w:numId="10">
-    <w:abstractNumId w:val="16"/>
+    <w:abstractNumId w:val="19"/>
   </w:num>
   <w:num w:numId="11">
     <w:abstractNumId w:val="1"/>
   </w:num>
   <w:num w:numId="12">
-    <w:abstractNumId w:val="10"/>
+    <w:abstractNumId w:val="12"/>
   </w:num>
   <w:num w:numId="13">
-    <w:abstractNumId w:val="9"/>
+    <w:abstractNumId w:val="11"/>
   </w:num>
   <w:num w:numId="14">
-    <w:abstractNumId w:val="13"/>
+    <w:abstractNumId w:val="16"/>
   </w:num>
   <w:num w:numId="15">
-    <w:abstractNumId w:val="18"/>
+    <w:abstractNumId w:val="21"/>
   </w:num>
   <w:num w:numId="16">
     <w:abstractNumId w:val="6"/>
   </w:num>
   <w:num w:numId="17">
-    <w:abstractNumId w:val="7"/>
+    <w:abstractNumId w:val="8"/>
   </w:num>
   <w:num w:numId="18">
     <w:abstractNumId w:val="2"/>
@@ -4186,6 +5133,15 @@
     <w:lvlOverride w:ilvl="8">
       <w:startOverride w:val="1"/>
     </w:lvlOverride>
+  </w:num>
+  <w:num w:numId="40">
+    <w:abstractNumId w:val="15"/>
+  </w:num>
+  <w:num w:numId="41">
+    <w:abstractNumId w:val="10"/>
+  </w:num>
+  <w:num w:numId="42">
+    <w:abstractNumId w:val="7"/>
   </w:num>
 </w:numbering>
 </file>
@@ -4655,7 +5611,6 @@
     <w:next w:val="Normal"/>
     <w:link w:val="Heading3Char"/>
     <w:uiPriority w:val="9"/>
-    <w:semiHidden/>
     <w:unhideWhenUsed/>
     <w:qFormat/>
     <w:rsid w:val="00DA22F2"/>
@@ -4843,6 +5798,7 @@
   <w:style w:type="character" w:default="1" w:styleId="DefaultParagraphFont">
     <w:name w:val="Default Paragraph Font"/>
     <w:uiPriority w:val="1"/>
+    <w:semiHidden/>
     <w:unhideWhenUsed/>
   </w:style>
   <w:style w:type="table" w:default="1" w:styleId="TableNormal">
@@ -4982,7 +5938,6 @@
     <w:basedOn w:val="DefaultParagraphFont"/>
     <w:link w:val="Heading3"/>
     <w:uiPriority w:val="9"/>
-    <w:semiHidden/>
     <w:rsid w:val="00DA22F2"/>
     <w:rPr>
       <w:rFonts w:asciiTheme="majorHAnsi" w:eastAsiaTheme="majorEastAsia" w:hAnsiTheme="majorHAnsi" w:cstheme="majorBidi"/>

--- a/docs/Research Project.docx
+++ b/docs/Research Project.docx
@@ -535,7 +535,13 @@
         <w:t xml:space="preserve">3. </w:t>
       </w:r>
       <w:r>
-        <w:t>Give you overall design of the password manager</w:t>
+        <w:t xml:space="preserve">Give </w:t>
+      </w:r>
+      <w:r>
+        <w:t>the</w:t>
+      </w:r>
+      <w:r>
+        <w:t xml:space="preserve"> overall design of the password manager</w:t>
       </w:r>
       <w:r>
         <w:t>.</w:t>
@@ -963,7 +969,7 @@
         <w:jc w:val="both"/>
       </w:pPr>
       <w:r>
-        <w:t>The password manager will have a 256-bit security.</w:t>
+        <w:t>The password manager will have 256-bit security.</w:t>
       </w:r>
       <w:r>
         <w:t xml:space="preserve"> </w:t>
@@ -1381,7 +1387,7 @@
         <w:t xml:space="preserve"> a </w:t>
       </w:r>
       <w:r>
-        <w:t>longer</w:t>
+        <w:t>long</w:t>
       </w:r>
       <w:r>
         <w:t xml:space="preserve"> random key that can be used for </w:t>
@@ -1571,7 +1577,13 @@
         <w:t xml:space="preserve">_HMAC_SHA512 </w:t>
       </w:r>
       <w:r>
-        <w:t xml:space="preserve">which is key derivation function that </w:t>
+        <w:t xml:space="preserve">which is </w:t>
+      </w:r>
+      <w:r>
+        <w:t xml:space="preserve">a </w:t>
+      </w:r>
+      <w:r>
+        <w:t xml:space="preserve">key derivation function that </w:t>
       </w:r>
       <w:r>
         <w:t xml:space="preserve">is designed to be computationally expensive to make brute-force attacks </w:t>
@@ -1583,28 +1595,13 @@
         <w:t>.</w:t>
       </w:r>
       <w:r>
-        <w:t xml:space="preserve"> According to</w:t>
-      </w:r>
-      <w:r>
         <w:t xml:space="preserve"> </w:t>
       </w:r>
       <w:r>
-        <w:t>RFC</w:t>
-      </w:r>
-      <w:r>
-        <w:rPr>
-          <w:rFonts w:ascii="Courier New" w:eastAsia="Times New Roman" w:hAnsi="Courier New" w:cs="Courier New"/>
-          <w:color w:val="000000"/>
-          <w:sz w:val="20"/>
-          <w:szCs w:val="20"/>
-        </w:rPr>
-        <w:t>-</w:t>
-      </w:r>
-      <w:r>
-        <w:t>8018</w:t>
-      </w:r>
-      <w:r>
-        <w:t xml:space="preserve">, </w:t>
+        <w:t>This means that</w:t>
+      </w:r>
+      <w:r>
+        <w:t xml:space="preserve"> </w:t>
       </w:r>
       <w:r>
         <w:t xml:space="preserve">key derivation </w:t>
@@ -1616,7 +1613,7 @@
         <w:t>used</w:t>
       </w:r>
       <w:r>
-        <w:t xml:space="preserve"> for both </w:t>
+        <w:t xml:space="preserve"> for </w:t>
       </w:r>
       <w:r>
         <w:t>creat</w:t>
@@ -1625,7 +1622,13 @@
         <w:t>ing</w:t>
       </w:r>
       <w:r>
-        <w:t xml:space="preserve"> an encryption key or stor</w:t>
+        <w:t xml:space="preserve"> an encryption key </w:t>
+      </w:r>
+      <w:r>
+        <w:t>and</w:t>
+      </w:r>
+      <w:r>
+        <w:t xml:space="preserve"> stor</w:t>
       </w:r>
       <w:r>
         <w:t>ing</w:t>
@@ -1642,7 +1645,6 @@
         <w:pStyle w:val="IntenseQuote"/>
       </w:pPr>
       <w:r>
-        <w:lastRenderedPageBreak/>
         <w:t>§</w:t>
       </w:r>
       <w:r>
@@ -1661,6 +1663,7 @@
         </w:numPr>
       </w:pPr>
       <w:r>
+        <w:lastRenderedPageBreak/>
         <w:t>Overview</w:t>
       </w:r>
     </w:p>
@@ -1790,7 +1793,13 @@
         <w:t>, the program will use the HMAC key and encrypted data to generate an HMAC signature</w:t>
       </w:r>
       <w:r>
-        <w:t xml:space="preserve"> which will be used to verify integrity of the data</w:t>
+        <w:t xml:space="preserve"> which will be used to verify </w:t>
+      </w:r>
+      <w:r>
+        <w:t xml:space="preserve">the </w:t>
+      </w:r>
+      <w:r>
+        <w:t>integrity of the data</w:t>
       </w:r>
       <w:r>
         <w:t>.</w:t>
@@ -1808,7 +1817,16 @@
         <w:t>known</w:t>
       </w:r>
       <w:r>
-        <w:t xml:space="preserve"> is cryptography as </w:t>
+        <w:t xml:space="preserve"> </w:t>
+      </w:r>
+      <w:r>
+        <w:t>a</w:t>
+      </w:r>
+      <w:r>
+        <w:t xml:space="preserve">s cryptography as </w:t>
+      </w:r>
+      <w:r>
+        <w:t xml:space="preserve">the </w:t>
       </w:r>
       <w:r>
         <w:t>“</w:t>
@@ -1951,7 +1969,13 @@
         <w:t xml:space="preserve"> in a programming language like Java. For example, a scanner object can be used to read input from the user</w:t>
       </w:r>
       <w:r>
-        <w:t>. Scanner object</w:t>
+        <w:t xml:space="preserve">. </w:t>
+      </w:r>
+      <w:r>
+        <w:t>The s</w:t>
+      </w:r>
+      <w:r>
+        <w:t>canner object</w:t>
       </w:r>
       <w:r>
         <w:t xml:space="preserve"> will automatically escape all special characters and will make sure that a</w:t>
@@ -1972,6 +1996,7 @@
     <w:p>
       <w:pPr>
         <w:pStyle w:val="Heading2"/>
+        <w:jc w:val="both"/>
       </w:pPr>
       <w:r>
         <w:lastRenderedPageBreak/>
@@ -1979,6 +2004,9 @@
       </w:r>
     </w:p>
     <w:p>
+      <w:pPr>
+        <w:jc w:val="both"/>
+      </w:pPr>
       <w:r>
         <w:t xml:space="preserve">insert() – This function is responsible for adding a new record to the file. The function takes a record as input and decrypts the encrypted file. Next, the function </w:t>
       </w:r>
@@ -2022,12 +2050,16 @@
     <w:p>
       <w:pPr>
         <w:pStyle w:val="Heading2"/>
+        <w:jc w:val="both"/>
       </w:pPr>
       <w:r>
         <w:t>Deletion</w:t>
       </w:r>
     </w:p>
     <w:p>
+      <w:pPr>
+        <w:jc w:val="both"/>
+      </w:pPr>
       <w:r>
         <w:t xml:space="preserve">delete() – This function is responsible for deleting an existing record </w:t>
       </w:r>
@@ -2050,12 +2082,16 @@
     <w:p>
       <w:pPr>
         <w:pStyle w:val="Heading2"/>
+        <w:jc w:val="both"/>
       </w:pPr>
       <w:r>
         <w:t>Search</w:t>
       </w:r>
     </w:p>
     <w:p>
+      <w:pPr>
+        <w:jc w:val="both"/>
+      </w:pPr>
       <w:r>
         <w:t xml:space="preserve">search() – This function is responsible for searching for an existing record inside the file. The function takes a record as input and decrypts the encrypted file. </w:t>
       </w:r>
@@ -2165,7 +2201,10 @@
         <w:t xml:space="preserve">libraries and secure random number generators </w:t>
       </w:r>
       <w:r>
-        <w:t>to cryptograph</w:t>
+        <w:t>for</w:t>
+      </w:r>
+      <w:r>
+        <w:t xml:space="preserve"> cryptograph</w:t>
       </w:r>
       <w:r>
         <w:t>ic</w:t>
@@ -2312,7 +2351,13 @@
         <w:jc w:val="both"/>
       </w:pPr>
       <w:r>
-        <w:t xml:space="preserve">My design can fulfil </w:t>
+        <w:t>My design can fulfil</w:t>
+      </w:r>
+      <w:r>
+        <w:t>l</w:t>
+      </w:r>
+      <w:r>
+        <w:t xml:space="preserve"> </w:t>
       </w:r>
       <w:r>
         <w:t>the following security properties:</w:t>
@@ -2459,7 +2504,7 @@
         <w:jc w:val="both"/>
       </w:pPr>
       <w:r>
-        <w:t>In the end, the only way to obtain access to decrypted stored passwords, is to brute force the hash of the master password.</w:t>
+        <w:t>In the end, the only way to obtain access to decrypted stored passwords is to brute force the hash of the master password.</w:t>
       </w:r>
     </w:p>
     <w:p>
@@ -2549,6 +2594,144 @@
     <w:p>
       <w:pPr>
         <w:jc w:val="both"/>
+      </w:pPr>
+    </w:p>
+    <w:p>
+      <w:pPr>
+        <w:jc w:val="both"/>
+      </w:pPr>
+    </w:p>
+    <w:p>
+      <w:pPr>
+        <w:jc w:val="both"/>
+      </w:pPr>
+    </w:p>
+    <w:p>
+      <w:pPr>
+        <w:jc w:val="both"/>
+      </w:pPr>
+    </w:p>
+    <w:p>
+      <w:pPr>
+        <w:jc w:val="both"/>
+      </w:pPr>
+    </w:p>
+    <w:p>
+      <w:pPr>
+        <w:jc w:val="both"/>
+      </w:pPr>
+    </w:p>
+    <w:p>
+      <w:pPr>
+        <w:jc w:val="both"/>
+      </w:pPr>
+    </w:p>
+    <w:p>
+      <w:pPr>
+        <w:jc w:val="both"/>
+      </w:pPr>
+    </w:p>
+    <w:p>
+      <w:pPr>
+        <w:jc w:val="both"/>
+      </w:pPr>
+    </w:p>
+    <w:p>
+      <w:pPr>
+        <w:jc w:val="both"/>
+      </w:pPr>
+    </w:p>
+    <w:p>
+      <w:pPr>
+        <w:pStyle w:val="IntenseQuote"/>
+      </w:pPr>
+      <w:r>
+        <w:lastRenderedPageBreak/>
+        <w:t>Works Cited</w:t>
+      </w:r>
+    </w:p>
+    <w:p>
+      <w:pPr>
+        <w:ind w:left="720" w:hanging="720"/>
+      </w:pPr>
+      <w:r>
+        <w:rPr>
+          <w:i/>
+          <w:iCs/>
+        </w:rPr>
+        <w:t>“</w:t>
+      </w:r>
+      <w:r>
+        <w:t>1Password Security Design.</w:t>
+      </w:r>
+      <w:r>
+        <w:t>”</w:t>
+      </w:r>
+      <w:r>
+        <w:t xml:space="preserve"> </w:t>
+      </w:r>
+      <w:r>
+        <w:rPr>
+          <w:i/>
+          <w:iCs/>
+        </w:rPr>
+        <w:t>1Password</w:t>
+      </w:r>
+      <w:r>
+        <w:t xml:space="preserve">, </w:t>
+      </w:r>
+      <w:r>
+        <w:t>www.</w:t>
+      </w:r>
+      <w:r>
+        <w:t xml:space="preserve">1password.com/files/1Password-White-Paper-v0.3.1.pdf. </w:t>
+      </w:r>
+    </w:p>
+    <w:p>
+      <w:pPr>
+        <w:ind w:left="720" w:hanging="720"/>
+      </w:pPr>
+      <w:r>
+        <w:t xml:space="preserve">“How PBKDF2 Strengthens Your Master Password.” </w:t>
+      </w:r>
+      <w:r>
+        <w:rPr>
+          <w:i/>
+          <w:iCs/>
+        </w:rPr>
+        <w:t>1Password</w:t>
+      </w:r>
+      <w:r>
+        <w:t xml:space="preserve">, </w:t>
+      </w:r>
+      <w:r>
+        <w:t>www.</w:t>
+      </w:r>
+      <w:r>
+        <w:t xml:space="preserve">support.1password.com/pbkdf2/. </w:t>
+      </w:r>
+    </w:p>
+    <w:p>
+      <w:pPr>
+        <w:ind w:left="720" w:hanging="720"/>
+      </w:pPr>
+      <w:r>
+        <w:t xml:space="preserve">Reichl, Dominik. “Security - KeePass.” </w:t>
+      </w:r>
+      <w:r>
+        <w:rPr>
+          <w:i/>
+          <w:iCs/>
+        </w:rPr>
+        <w:t>KeePass</w:t>
+      </w:r>
+      <w:r>
+        <w:t xml:space="preserve">, www.keepass.info/help/base/security.html. </w:t>
+      </w:r>
+    </w:p>
+    <w:p>
+      <w:pPr>
+        <w:ind w:left="720" w:hanging="720"/>
       </w:pPr>
     </w:p>
     <w:sectPr>
@@ -5798,7 +5981,6 @@
   <w:style w:type="character" w:default="1" w:styleId="DefaultParagraphFont">
     <w:name w:val="Default Paragraph Font"/>
     <w:uiPriority w:val="1"/>
-    <w:semiHidden/>
     <w:unhideWhenUsed/>
   </w:style>
   <w:style w:type="table" w:default="1" w:styleId="TableNormal">
